--- a/Requirement Analysis/SRS-Capstone Project.docx
+++ b/Requirement Analysis/SRS-Capstone Project.docx
@@ -2258,10 +2258,7 @@
         <w:t xml:space="preserve">tập trung vào các tính năng liên quan tới </w:t>
       </w:r>
       <w:r>
-        <w:t xml:space="preserve">dịch vụ thuê xe ở khu đô thị Ecopark của ứng dụng </w:t>
-      </w:r>
-      <w:r>
-        <w:t>EcobikeRental</w:t>
+        <w:t>dịch vụ thuê xe ở khu đô thị Ecopark của ứng dụng EcobikeRental</w:t>
       </w:r>
       <w:r>
         <w:t xml:space="preserve">. </w:t>
@@ -2539,8 +2536,11 @@
     </w:p>
     <w:p>
       <w:r>
+        <w:rPr>
+          <w:noProof/>
+        </w:rPr>
         <w:lastRenderedPageBreak/>
-        <w:pict w14:anchorId="4855CCB1">
+        <w:pict w14:anchorId="16665D3A">
           <v:shapetype id="_x0000_t75" coordsize="21600,21600" o:spt="75" o:preferrelative="t" path="m@4@5l@4@11@9@11@9@5xe" filled="f" stroked="f">
             <v:stroke joinstyle="miter"/>
             <v:formulas>
@@ -2560,7 +2560,7 @@
             <v:path o:extrusionok="f" gradientshapeok="t" o:connecttype="rect"/>
             <o:lock v:ext="edit" aspectratio="t"/>
           </v:shapetype>
-          <v:shape id="_x0000_i1042" type="#_x0000_t75" style="width:415.8pt;height:390pt">
+          <v:shape id="Hình ảnh 1" o:spid="_x0000_i1030" type="#_x0000_t75" style="width:6in;height:415.2pt;visibility:visible;mso-wrap-style:square">
             <v:imagedata r:id="rId9" o:title=""/>
           </v:shape>
         </w:pict>
@@ -2881,7 +2881,7 @@
         <w:rPr>
           <w:szCs w:val="24"/>
         </w:rPr>
-        <w:t>Bước 2. Khách hàng có thể nhấn chọn một bãi xe trên bản đồ hoặc sử dụng tính năng tìm kiếm tên/địa chỉ để xem thông tin chi tiết về bãi xe đó.</w:t>
+        <w:t>Bước 2. Khách hàng có thể nhấn chọn một bãi xe trên bản đồ.</w:t>
       </w:r>
     </w:p>
     <w:p>
@@ -2946,6 +2946,257 @@
         <w:t>6. Alternative flows</w:t>
       </w:r>
     </w:p>
+    <w:tbl>
+      <w:tblPr>
+        <w:tblW w:w="10064" w:type="dxa"/>
+        <w:tblBorders>
+          <w:top w:val="single" w:sz="4" w:space="0" w:color="auto"/>
+          <w:left w:val="single" w:sz="4" w:space="0" w:color="auto"/>
+          <w:bottom w:val="single" w:sz="4" w:space="0" w:color="auto"/>
+          <w:right w:val="single" w:sz="4" w:space="0" w:color="auto"/>
+          <w:insideH w:val="single" w:sz="4" w:space="0" w:color="auto"/>
+          <w:insideV w:val="single" w:sz="4" w:space="0" w:color="auto"/>
+        </w:tblBorders>
+        <w:tblLook w:val="04A0" w:firstRow="1" w:lastRow="0" w:firstColumn="1" w:lastColumn="0" w:noHBand="0" w:noVBand="1"/>
+      </w:tblPr>
+      <w:tblGrid>
+        <w:gridCol w:w="715"/>
+        <w:gridCol w:w="1350"/>
+        <w:gridCol w:w="1620"/>
+        <w:gridCol w:w="4500"/>
+        <w:gridCol w:w="1879"/>
+      </w:tblGrid>
+      <w:tr>
+        <w:trPr>
+          <w:trHeight w:val="440"/>
+        </w:trPr>
+        <w:tc>
+          <w:tcPr>
+            <w:tcW w:w="715" w:type="dxa"/>
+            <w:shd w:val="clear" w:color="auto" w:fill="A8D08D"/>
+          </w:tcPr>
+          <w:p>
+            <w:pPr>
+              <w:spacing w:after="120"/>
+              <w:jc w:val="center"/>
+              <w:rPr>
+                <w:b/>
+                <w:bCs/>
+                <w:szCs w:val="24"/>
+              </w:rPr>
+            </w:pPr>
+            <w:r>
+              <w:rPr>
+                <w:b/>
+                <w:bCs/>
+                <w:szCs w:val="24"/>
+              </w:rPr>
+              <w:t>STT</w:t>
+            </w:r>
+          </w:p>
+        </w:tc>
+        <w:tc>
+          <w:tcPr>
+            <w:tcW w:w="1350" w:type="dxa"/>
+            <w:shd w:val="clear" w:color="auto" w:fill="A8D08D"/>
+          </w:tcPr>
+          <w:p>
+            <w:pPr>
+              <w:spacing w:after="120"/>
+              <w:jc w:val="center"/>
+              <w:rPr>
+                <w:b/>
+                <w:bCs/>
+                <w:szCs w:val="24"/>
+              </w:rPr>
+            </w:pPr>
+            <w:r>
+              <w:rPr>
+                <w:b/>
+                <w:bCs/>
+                <w:szCs w:val="24"/>
+              </w:rPr>
+              <w:t>Vị trí</w:t>
+            </w:r>
+          </w:p>
+        </w:tc>
+        <w:tc>
+          <w:tcPr>
+            <w:tcW w:w="1620" w:type="dxa"/>
+            <w:shd w:val="clear" w:color="auto" w:fill="A8D08D"/>
+          </w:tcPr>
+          <w:p>
+            <w:pPr>
+              <w:spacing w:after="120"/>
+              <w:jc w:val="center"/>
+              <w:rPr>
+                <w:b/>
+                <w:bCs/>
+                <w:szCs w:val="24"/>
+              </w:rPr>
+            </w:pPr>
+            <w:r>
+              <w:rPr>
+                <w:b/>
+                <w:bCs/>
+                <w:szCs w:val="24"/>
+              </w:rPr>
+              <w:t>Điều kiện</w:t>
+            </w:r>
+          </w:p>
+        </w:tc>
+        <w:tc>
+          <w:tcPr>
+            <w:tcW w:w="4500" w:type="dxa"/>
+            <w:shd w:val="clear" w:color="auto" w:fill="A8D08D"/>
+          </w:tcPr>
+          <w:p>
+            <w:pPr>
+              <w:spacing w:after="120"/>
+              <w:jc w:val="center"/>
+              <w:rPr>
+                <w:b/>
+                <w:bCs/>
+                <w:szCs w:val="24"/>
+              </w:rPr>
+            </w:pPr>
+            <w:r>
+              <w:rPr>
+                <w:b/>
+                <w:bCs/>
+                <w:szCs w:val="24"/>
+              </w:rPr>
+              <w:t>Hành động</w:t>
+            </w:r>
+          </w:p>
+        </w:tc>
+        <w:tc>
+          <w:tcPr>
+            <w:tcW w:w="1879" w:type="dxa"/>
+            <w:shd w:val="clear" w:color="auto" w:fill="A8D08D"/>
+          </w:tcPr>
+          <w:p>
+            <w:pPr>
+              <w:spacing w:after="120"/>
+              <w:jc w:val="center"/>
+              <w:rPr>
+                <w:b/>
+                <w:bCs/>
+                <w:szCs w:val="24"/>
+              </w:rPr>
+            </w:pPr>
+            <w:r>
+              <w:rPr>
+                <w:b/>
+                <w:bCs/>
+                <w:szCs w:val="24"/>
+              </w:rPr>
+              <w:t>Vị trí tiếp tục</w:t>
+            </w:r>
+          </w:p>
+        </w:tc>
+      </w:tr>
+      <w:tr>
+        <w:trPr>
+          <w:trHeight w:val="408"/>
+        </w:trPr>
+        <w:tc>
+          <w:tcPr>
+            <w:tcW w:w="715" w:type="dxa"/>
+            <w:shd w:val="clear" w:color="auto" w:fill="auto"/>
+          </w:tcPr>
+          <w:p>
+            <w:pPr>
+              <w:spacing w:after="120"/>
+              <w:jc w:val="center"/>
+              <w:rPr>
+                <w:szCs w:val="24"/>
+              </w:rPr>
+            </w:pPr>
+            <w:r>
+              <w:rPr>
+                <w:szCs w:val="24"/>
+              </w:rPr>
+              <w:t>1.</w:t>
+            </w:r>
+          </w:p>
+        </w:tc>
+        <w:tc>
+          <w:tcPr>
+            <w:tcW w:w="1350" w:type="dxa"/>
+            <w:shd w:val="clear" w:color="auto" w:fill="auto"/>
+          </w:tcPr>
+          <w:p>
+            <w:pPr>
+              <w:spacing w:after="120"/>
+              <w:rPr>
+                <w:szCs w:val="24"/>
+              </w:rPr>
+            </w:pPr>
+            <w:r>
+              <w:rPr>
+                <w:szCs w:val="24"/>
+              </w:rPr>
+              <w:t>Bước 2</w:t>
+            </w:r>
+          </w:p>
+        </w:tc>
+        <w:tc>
+          <w:tcPr>
+            <w:tcW w:w="1620" w:type="dxa"/>
+            <w:shd w:val="clear" w:color="auto" w:fill="auto"/>
+          </w:tcPr>
+          <w:p>
+            <w:pPr>
+              <w:spacing w:after="120"/>
+              <w:rPr>
+                <w:szCs w:val="24"/>
+              </w:rPr>
+            </w:pPr>
+          </w:p>
+        </w:tc>
+        <w:tc>
+          <w:tcPr>
+            <w:tcW w:w="4500" w:type="dxa"/>
+            <w:shd w:val="clear" w:color="auto" w:fill="auto"/>
+          </w:tcPr>
+          <w:p>
+            <w:pPr>
+              <w:spacing w:after="120"/>
+              <w:rPr>
+                <w:szCs w:val="24"/>
+              </w:rPr>
+            </w:pPr>
+            <w:r>
+              <w:rPr>
+                <w:szCs w:val="24"/>
+              </w:rPr>
+              <w:t>Sử dụng tính năng tìm kiếm tên/địa chỉ để xem thông tin chi tiết về bãi xe đó</w:t>
+            </w:r>
+          </w:p>
+        </w:tc>
+        <w:tc>
+          <w:tcPr>
+            <w:tcW w:w="1879" w:type="dxa"/>
+            <w:shd w:val="clear" w:color="auto" w:fill="auto"/>
+          </w:tcPr>
+          <w:p>
+            <w:pPr>
+              <w:spacing w:after="120"/>
+              <w:rPr>
+                <w:szCs w:val="24"/>
+              </w:rPr>
+            </w:pPr>
+            <w:r>
+              <w:rPr>
+                <w:szCs w:val="24"/>
+              </w:rPr>
+              <w:t>Bước 3</w:t>
+            </w:r>
+          </w:p>
+        </w:tc>
+      </w:tr>
+    </w:tbl>
     <w:p>
       <w:pPr>
         <w:spacing w:after="120"/>
